--- a/resume/static/doc/Crystal_Longman_Resume.docx
+++ b/resume/static/doc/Crystal_Longman_Resume.docx
@@ -223,12 +223,12 @@
                             <wp:inline distB="0" distT="0" distL="114300" distR="114300">
                               <wp:extent cx="216254" cy="216380"/>
                               <wp:effectExtent b="0" l="0" r="0" t="0"/>
-                              <wp:docPr id="1" name="image4.png"/>
+                              <wp:docPr id="1" name="image2.png"/>
                               <a:graphic>
                                 <a:graphicData uri="http://schemas.openxmlformats.org/drawingml/2006/picture">
                                   <pic:pic>
                                     <pic:nvPicPr>
-                                      <pic:cNvPr id="0" name="image4.png"/>
+                                      <pic:cNvPr id="0" name="image2.png"/>
                                       <pic:cNvPicPr preferRelativeResize="0"/>
                                     </pic:nvPicPr>
                                     <pic:blipFill>
@@ -322,12 +322,12 @@
                             <wp:inline distB="0" distT="0" distL="114300" distR="114300">
                               <wp:extent cx="216254" cy="216380"/>
                               <wp:effectExtent b="0" l="0" r="0" t="0"/>
-                              <wp:docPr id="4" name="image1.png"/>
+                              <wp:docPr id="4" name="image3.png"/>
                               <a:graphic>
                                 <a:graphicData uri="http://schemas.openxmlformats.org/drawingml/2006/picture">
                                   <pic:pic>
                                     <pic:nvPicPr>
-                                      <pic:cNvPr id="0" name="image1.png"/>
+                                      <pic:cNvPr id="0" name="image3.png"/>
                                       <pic:cNvPicPr preferRelativeResize="0"/>
                                     </pic:nvPicPr>
                                     <pic:blipFill>
@@ -421,12 +421,12 @@
                             <wp:inline distB="0" distT="0" distL="114300" distR="114300">
                               <wp:extent cx="216254" cy="216380"/>
                               <wp:effectExtent b="0" l="0" r="0" t="0"/>
-                              <wp:docPr id="2" name="image2.png"/>
+                              <wp:docPr id="2" name="image4.png"/>
                               <a:graphic>
                                 <a:graphicData uri="http://schemas.openxmlformats.org/drawingml/2006/picture">
                                   <pic:pic>
                                     <pic:nvPicPr>
-                                      <pic:cNvPr id="0" name="image2.png"/>
+                                      <pic:cNvPr id="0" name="image4.png"/>
                                       <pic:cNvPicPr preferRelativeResize="0"/>
                                     </pic:nvPicPr>
                                     <pic:blipFill>
@@ -520,12 +520,12 @@
                             <wp:inline distB="0" distT="0" distL="114300" distR="114300">
                               <wp:extent cx="216254" cy="216380"/>
                               <wp:effectExtent b="0" l="0" r="0" t="0"/>
-                              <wp:docPr id="3" name="image3.png"/>
+                              <wp:docPr id="3" name="image1.png"/>
                               <a:graphic>
                                 <a:graphicData uri="http://schemas.openxmlformats.org/drawingml/2006/picture">
                                   <pic:pic>
                                     <pic:nvPicPr>
-                                      <pic:cNvPr id="0" name="image3.png"/>
+                                      <pic:cNvPr id="0" name="image1.png"/>
                                       <pic:cNvPicPr preferRelativeResize="0"/>
                                     </pic:nvPicPr>
                                     <pic:blipFill>
@@ -977,14 +977,6 @@
                       <w:szCs w:val="22"/>
                     </w:rPr>
                   </w:pPr>
-                  <w:r>
-                    <w:rPr>
-                      <w:rFonts w:ascii="Calibri" w:cs="Calibri" w:eastAsia="Calibri" w:hAnsi="Calibri"/>
-                      <w:color w:val="343b30"/>
-                      <w:rtl w:val="0"/>
-                    </w:rPr>
-                    <w:t xml:space="preserve">Salesforce Admin — In Progress</w:t>
-                  </w:r>
                   <w:r>
                     <w:rPr>
                       <w:rtl w:val="0"/>

--- a/resume/static/doc/Crystal_Longman_Resume.docx
+++ b/resume/static/doc/Crystal_Longman_Resume.docx
@@ -223,12 +223,12 @@
                             <wp:inline distB="0" distT="0" distL="114300" distR="114300">
                               <wp:extent cx="216254" cy="216380"/>
                               <wp:effectExtent b="0" l="0" r="0" t="0"/>
-                              <wp:docPr id="1" name="image2.png"/>
+                              <wp:docPr id="1" name="image1.png"/>
                               <a:graphic>
                                 <a:graphicData uri="http://schemas.openxmlformats.org/drawingml/2006/picture">
                                   <pic:pic>
                                     <pic:nvPicPr>
-                                      <pic:cNvPr id="0" name="image2.png"/>
+                                      <pic:cNvPr id="0" name="image1.png"/>
                                       <pic:cNvPicPr preferRelativeResize="0"/>
                                     </pic:nvPicPr>
                                     <pic:blipFill>
@@ -284,7 +284,7 @@
                             <w:szCs w:val="20"/>
                             <w:rtl w:val="0"/>
                           </w:rPr>
-                          <w:t xml:space="preserve">crys.stanelle@gmail.com</w:t>
+                          <w:t xml:space="preserve">crystalmlongman@gmail.com</w:t>
                         </w:r>
                       </w:p>
                     </w:tc>
@@ -322,12 +322,12 @@
                             <wp:inline distB="0" distT="0" distL="114300" distR="114300">
                               <wp:extent cx="216254" cy="216380"/>
                               <wp:effectExtent b="0" l="0" r="0" t="0"/>
-                              <wp:docPr id="4" name="image3.png"/>
+                              <wp:docPr id="4" name="image2.png"/>
                               <a:graphic>
                                 <a:graphicData uri="http://schemas.openxmlformats.org/drawingml/2006/picture">
                                   <pic:pic>
                                     <pic:nvPicPr>
-                                      <pic:cNvPr id="0" name="image3.png"/>
+                                      <pic:cNvPr id="0" name="image2.png"/>
                                       <pic:cNvPicPr preferRelativeResize="0"/>
                                     </pic:nvPicPr>
                                     <pic:blipFill>
@@ -421,12 +421,12 @@
                             <wp:inline distB="0" distT="0" distL="114300" distR="114300">
                               <wp:extent cx="216254" cy="216380"/>
                               <wp:effectExtent b="0" l="0" r="0" t="0"/>
-                              <wp:docPr id="2" name="image4.png"/>
+                              <wp:docPr id="2" name="image3.png"/>
                               <a:graphic>
                                 <a:graphicData uri="http://schemas.openxmlformats.org/drawingml/2006/picture">
                                   <pic:pic>
                                     <pic:nvPicPr>
-                                      <pic:cNvPr id="0" name="image4.png"/>
+                                      <pic:cNvPr id="0" name="image3.png"/>
                                       <pic:cNvPicPr preferRelativeResize="0"/>
                                     </pic:nvPicPr>
                                     <pic:blipFill>
@@ -520,12 +520,12 @@
                             <wp:inline distB="0" distT="0" distL="114300" distR="114300">
                               <wp:extent cx="216254" cy="216380"/>
                               <wp:effectExtent b="0" l="0" r="0" t="0"/>
-                              <wp:docPr id="3" name="image1.png"/>
+                              <wp:docPr id="3" name="image4.png"/>
                               <a:graphic>
                                 <a:graphicData uri="http://schemas.openxmlformats.org/drawingml/2006/picture">
                                   <pic:pic>
                                     <pic:nvPicPr>
-                                      <pic:cNvPr id="0" name="image1.png"/>
+                                      <pic:cNvPr id="0" name="image4.png"/>
                                       <pic:cNvPicPr preferRelativeResize="0"/>
                                     </pic:nvPicPr>
                                     <pic:blipFill>
@@ -1090,7 +1090,7 @@
                       <w:rFonts w:ascii="Calibri" w:cs="Calibri" w:eastAsia="Calibri" w:hAnsi="Calibri"/>
                       <w:rtl w:val="0"/>
                     </w:rPr>
-                    <w:t xml:space="preserve">Results-driven Account Manager with 5+ years in SaaS account management, customer success, and revenue retention. Proven record of driving renewals, expansions, and adoption across mid-market and enterprise portfolios. Skilled at multi-threading within accounts, engaging C-suite stakeholders, forecasting with precision, and delivering measurable ROI. Adept at navigating complex sales cycles (up to 4 months), synthesizing data from multiple sources, and influencing strategic decisions without direct authority.</w:t>
+                    <w:t xml:space="preserve">Customer Success and Account Management professional with 5+ years’ experience driving retention, adoption, and expansion across SaaS, B2B, and healthcare technology portfolios. Skilled at building executive relationships, leading cross-functional teams, and delivering measurable ROI. Adept at guiding customers through onboarding, compliance, and lifecycle management while enabling revenue growth and operational efficiency. Recognized for translating customer insights into business impact and aligning solutions with client goals.</w:t>
                   </w:r>
                   <w:r>
                     <w:rPr>
@@ -1302,7 +1302,7 @@
                       <w:szCs w:val="22"/>
                       <w:rtl w:val="0"/>
                     </w:rPr>
-                    <w:t xml:space="preserve">Oversaw multistate operations for MSOs, supporting client retention, compliance coordination, and cross-functional team alignment.</w:t>
+                    <w:t xml:space="preserve">Oversaw multi-state operations for MSOs, coordinating compliance and aligning internal teams to client goals.</w:t>
                   </w:r>
                 </w:p>
                 <w:p>
@@ -1330,7 +1330,7 @@
                       <w:szCs w:val="22"/>
                       <w:rtl w:val="0"/>
                     </w:rPr>
-                    <w:t xml:space="preserve">Created and executed success plans that supported client KPIs and outcomes.</w:t>
+                    <w:t xml:space="preserve">Partnered with project managers and cross-functional stakeholders to design and execute client success plans tied to KPIs and outcomes.</w:t>
                   </w:r>
                 </w:p>
                 <w:p>
@@ -1358,7 +1358,7 @@
                       <w:szCs w:val="22"/>
                       <w:rtl w:val="0"/>
                     </w:rPr>
-                    <w:t xml:space="preserve">Collaborated cross-functionally to refine onboarding and support processes.</w:t>
+                    <w:t xml:space="preserve">Streamlined onboarding and support processes, improving client experience and time-to-value.</w:t>
                   </w:r>
                 </w:p>
                 <w:p>
@@ -1534,7 +1534,7 @@
                   <w:pPr>
                     <w:numPr>
                       <w:ilvl w:val="0"/>
-                      <w:numId w:val="3"/>
+                      <w:numId w:val="1"/>
                     </w:numPr>
                     <w:pBdr>
                       <w:left w:color="000000" w:space="2" w:sz="0" w:val="none"/>
@@ -1553,79 +1553,7 @@
                       <w:szCs w:val="22"/>
                       <w:rtl w:val="0"/>
                     </w:rPr>
-                    <w:t xml:space="preserve">Owned 50+ mid-market SaaS accounts, exceeding renewal and expansion quotas while reducing churn.</w:t>
-                  </w:r>
-                </w:p>
-                <w:p>
-                  <w:pPr>
-                    <w:numPr>
-                      <w:ilvl w:val="0"/>
-                      <w:numId w:val="3"/>
-                    </w:numPr>
-                    <w:spacing w:after="0" w:afterAutospacing="0" w:before="0" w:beforeAutospacing="0" w:lineRule="auto"/>
-                    <w:ind w:left="720" w:right="390" w:hanging="360"/>
-                    <w:rPr>
-                      <w:sz w:val="22"/>
-                      <w:szCs w:val="22"/>
-                    </w:rPr>
-                  </w:pPr>
-                  <w:r>
-                    <w:rPr>
-                      <w:rFonts w:ascii="Calibri" w:cs="Calibri" w:eastAsia="Calibri" w:hAnsi="Calibri"/>
-                      <w:sz w:val="22"/>
-                      <w:szCs w:val="22"/>
-                      <w:rtl w:val="0"/>
-                    </w:rPr>
-                    <w:t xml:space="preserve">Led strategic business reviews for C-suite executives, demonstrating ROI and adoption milestones.</w:t>
-                  </w:r>
-                </w:p>
-                <w:p>
-                  <w:pPr>
-                    <w:numPr>
-                      <w:ilvl w:val="0"/>
-                      <w:numId w:val="3"/>
-                    </w:numPr>
-                    <w:spacing w:after="0" w:afterAutospacing="0" w:before="0" w:beforeAutospacing="0" w:lineRule="auto"/>
-                    <w:ind w:left="720" w:right="390" w:hanging="360"/>
-                    <w:rPr>
-                      <w:rFonts w:ascii="Calibri" w:cs="Calibri" w:eastAsia="Calibri" w:hAnsi="Calibri"/>
-                      <w:sz w:val="22"/>
-                      <w:szCs w:val="22"/>
-                    </w:rPr>
-                  </w:pPr>
-                  <w:r>
-                    <w:rPr>
-                      <w:rFonts w:ascii="Calibri" w:cs="Calibri" w:eastAsia="Calibri" w:hAnsi="Calibri"/>
-                      <w:sz w:val="22"/>
-                      <w:szCs w:val="22"/>
-                      <w:rtl w:val="0"/>
-                    </w:rPr>
-                    <w:t xml:space="preserve">Applied sales methodologies to identify expansion opportunities, increasing ARR within 4-month cycles.</w:t>
-                    <w:br w:type="textWrapping"/>
-                    <w:t xml:space="preserve">Partnered cross-functionally with Sales, Marketing, and Product to drive platform adoption and customer satisfaction.</w:t>
-                  </w:r>
-                </w:p>
-                <w:p>
-                  <w:pPr>
-                    <w:numPr>
-                      <w:ilvl w:val="0"/>
-                      <w:numId w:val="3"/>
-                    </w:numPr>
-                    <w:spacing w:after="0" w:afterAutospacing="0" w:before="0" w:beforeAutospacing="0" w:lineRule="auto"/>
-                    <w:ind w:left="720" w:right="390" w:hanging="360"/>
-                    <w:rPr>
-                      <w:sz w:val="22"/>
-                      <w:szCs w:val="22"/>
-                    </w:rPr>
-                  </w:pPr>
-                  <w:r>
-                    <w:rPr>
-                      <w:rFonts w:ascii="Calibri" w:cs="Calibri" w:eastAsia="Calibri" w:hAnsi="Calibri"/>
-                      <w:sz w:val="22"/>
-                      <w:szCs w:val="22"/>
-                      <w:rtl w:val="0"/>
-                    </w:rPr>
-                    <w:t xml:space="preserve">Maintained precise forecasting and account health reporting in Salesforce and Outreach.</w:t>
+                    <w:t xml:space="preserve">Owned a portfolio of 50+ mid-market SaaS accounts, consistently achieving renewals and driving account growth while reducing chur</w:t>
                   </w:r>
                 </w:p>
                 <w:p>
@@ -1648,6 +1576,100 @@
                       <w:szCs w:val="22"/>
                       <w:rtl w:val="0"/>
                     </w:rPr>
+                    <w:t xml:space="preserve">Led strategic business reviews for C-suite executives, demonstrating ROI and adoption milestones.</w:t>
+                  </w:r>
+                </w:p>
+                <w:p>
+                  <w:pPr>
+                    <w:numPr>
+                      <w:ilvl w:val="0"/>
+                      <w:numId w:val="1"/>
+                    </w:numPr>
+                    <w:spacing w:after="0" w:afterAutospacing="0" w:before="0" w:beforeAutospacing="0" w:lineRule="auto"/>
+                    <w:ind w:left="720" w:right="390" w:hanging="360"/>
+                    <w:rPr>
+                      <w:rFonts w:ascii="Calibri" w:cs="Calibri" w:eastAsia="Calibri" w:hAnsi="Calibri"/>
+                      <w:sz w:val="22"/>
+                      <w:szCs w:val="22"/>
+                    </w:rPr>
+                  </w:pPr>
+                  <w:r>
+                    <w:rPr>
+                      <w:rFonts w:ascii="Calibri" w:cs="Calibri" w:eastAsia="Calibri" w:hAnsi="Calibri"/>
+                      <w:sz w:val="22"/>
+                      <w:szCs w:val="22"/>
+                      <w:rtl w:val="0"/>
+                    </w:rPr>
+                    <w:t xml:space="preserve">Identified and executed expansion opportunities, strengthening customer partnerships and contributing to portfolio growth.</w:t>
+                  </w:r>
+                </w:p>
+                <w:p>
+                  <w:pPr>
+                    <w:numPr>
+                      <w:ilvl w:val="0"/>
+                      <w:numId w:val="1"/>
+                    </w:numPr>
+                    <w:spacing w:after="0" w:afterAutospacing="0" w:before="0" w:beforeAutospacing="0" w:lineRule="auto"/>
+                    <w:ind w:left="720" w:right="390" w:hanging="360"/>
+                    <w:rPr>
+                      <w:rFonts w:ascii="Calibri" w:cs="Calibri" w:eastAsia="Calibri" w:hAnsi="Calibri"/>
+                      <w:sz w:val="22"/>
+                      <w:szCs w:val="22"/>
+                    </w:rPr>
+                  </w:pPr>
+                  <w:r>
+                    <w:rPr>
+                      <w:rFonts w:ascii="Calibri" w:cs="Calibri" w:eastAsia="Calibri" w:hAnsi="Calibri"/>
+                      <w:sz w:val="22"/>
+                      <w:szCs w:val="22"/>
+                      <w:rtl w:val="0"/>
+                    </w:rPr>
+                    <w:t xml:space="preserve">Partnered cross-functionally with Sales, Marketing, and Product to drive platform adoption and customer satisfaction.</w:t>
+                  </w:r>
+                </w:p>
+                <w:p>
+                  <w:pPr>
+                    <w:numPr>
+                      <w:ilvl w:val="0"/>
+                      <w:numId w:val="1"/>
+                    </w:numPr>
+                    <w:spacing w:after="0" w:afterAutospacing="0" w:before="0" w:beforeAutospacing="0" w:lineRule="auto"/>
+                    <w:ind w:left="720" w:right="390" w:hanging="360"/>
+                    <w:rPr>
+                      <w:sz w:val="22"/>
+                      <w:szCs w:val="22"/>
+                    </w:rPr>
+                  </w:pPr>
+                  <w:r>
+                    <w:rPr>
+                      <w:rFonts w:ascii="Calibri" w:cs="Calibri" w:eastAsia="Calibri" w:hAnsi="Calibri"/>
+                      <w:sz w:val="22"/>
+                      <w:szCs w:val="22"/>
+                      <w:rtl w:val="0"/>
+                    </w:rPr>
+                    <w:t xml:space="preserve">Maintained accurate forecasting and account health reporting, ensuring proactive risk management and renewal planning.</w:t>
+                  </w:r>
+                </w:p>
+                <w:p>
+                  <w:pPr>
+                    <w:numPr>
+                      <w:ilvl w:val="0"/>
+                      <w:numId w:val="1"/>
+                    </w:numPr>
+                    <w:spacing w:after="0" w:afterAutospacing="0" w:before="0" w:beforeAutospacing="0" w:lineRule="auto"/>
+                    <w:ind w:left="720" w:right="390" w:hanging="360"/>
+                    <w:rPr>
+                      <w:sz w:val="22"/>
+                      <w:szCs w:val="22"/>
+                    </w:rPr>
+                  </w:pPr>
+                  <w:r>
+                    <w:rPr>
+                      <w:rFonts w:ascii="Calibri" w:cs="Calibri" w:eastAsia="Calibri" w:hAnsi="Calibri"/>
+                      <w:sz w:val="22"/>
+                      <w:szCs w:val="22"/>
+                      <w:rtl w:val="0"/>
+                    </w:rPr>
                     <w:t xml:space="preserve">Supported onboarding, product training, and technical issue resolution to increase adoption.</w:t>
                   </w:r>
                 </w:p>
@@ -1672,7 +1694,7 @@
                       <w:szCs w:val="22"/>
                       <w:rtl w:val="0"/>
                     </w:rPr>
-                    <w:t xml:space="preserve">Prospected and qualified leads, booking demos and fueling pipeline growth.</w:t>
+                    <w:t xml:space="preserve">Acted as the voice of the customer, shaping product roadmap priorities and driving long-term success outcomes.</w:t>
                   </w:r>
                 </w:p>
                 <w:p>
@@ -2023,124 +2045,11 @@
       </w:rPr>
     </w:lvl>
   </w:abstractNum>
-  <w:abstractNum w:abstractNumId="3">
-    <w:lvl w:ilvl="0">
-      <w:start w:val="1"/>
-      <w:numFmt w:val="bullet"/>
-      <w:lvlText w:val="●"/>
-      <w:lvlJc w:val="left"/>
-      <w:pPr>
-        <w:ind w:left="720" w:hanging="360"/>
-      </w:pPr>
-      <w:rPr>
-        <w:u w:val="none"/>
-      </w:rPr>
-    </w:lvl>
-    <w:lvl w:ilvl="1">
-      <w:start w:val="1"/>
-      <w:numFmt w:val="bullet"/>
-      <w:lvlText w:val="○"/>
-      <w:lvlJc w:val="left"/>
-      <w:pPr>
-        <w:ind w:left="1440" w:hanging="360"/>
-      </w:pPr>
-      <w:rPr>
-        <w:u w:val="none"/>
-      </w:rPr>
-    </w:lvl>
-    <w:lvl w:ilvl="2">
-      <w:start w:val="1"/>
-      <w:numFmt w:val="bullet"/>
-      <w:lvlText w:val="■"/>
-      <w:lvlJc w:val="left"/>
-      <w:pPr>
-        <w:ind w:left="2160" w:hanging="360"/>
-      </w:pPr>
-      <w:rPr>
-        <w:u w:val="none"/>
-      </w:rPr>
-    </w:lvl>
-    <w:lvl w:ilvl="3">
-      <w:start w:val="1"/>
-      <w:numFmt w:val="bullet"/>
-      <w:lvlText w:val="●"/>
-      <w:lvlJc w:val="left"/>
-      <w:pPr>
-        <w:ind w:left="2880" w:hanging="360"/>
-      </w:pPr>
-      <w:rPr>
-        <w:u w:val="none"/>
-      </w:rPr>
-    </w:lvl>
-    <w:lvl w:ilvl="4">
-      <w:start w:val="1"/>
-      <w:numFmt w:val="bullet"/>
-      <w:lvlText w:val="○"/>
-      <w:lvlJc w:val="left"/>
-      <w:pPr>
-        <w:ind w:left="3600" w:hanging="360"/>
-      </w:pPr>
-      <w:rPr>
-        <w:u w:val="none"/>
-      </w:rPr>
-    </w:lvl>
-    <w:lvl w:ilvl="5">
-      <w:start w:val="1"/>
-      <w:numFmt w:val="bullet"/>
-      <w:lvlText w:val="■"/>
-      <w:lvlJc w:val="left"/>
-      <w:pPr>
-        <w:ind w:left="4320" w:hanging="360"/>
-      </w:pPr>
-      <w:rPr>
-        <w:u w:val="none"/>
-      </w:rPr>
-    </w:lvl>
-    <w:lvl w:ilvl="6">
-      <w:start w:val="1"/>
-      <w:numFmt w:val="bullet"/>
-      <w:lvlText w:val="●"/>
-      <w:lvlJc w:val="left"/>
-      <w:pPr>
-        <w:ind w:left="5040" w:hanging="360"/>
-      </w:pPr>
-      <w:rPr>
-        <w:u w:val="none"/>
-      </w:rPr>
-    </w:lvl>
-    <w:lvl w:ilvl="7">
-      <w:start w:val="1"/>
-      <w:numFmt w:val="bullet"/>
-      <w:lvlText w:val="○"/>
-      <w:lvlJc w:val="left"/>
-      <w:pPr>
-        <w:ind w:left="5760" w:hanging="360"/>
-      </w:pPr>
-      <w:rPr>
-        <w:u w:val="none"/>
-      </w:rPr>
-    </w:lvl>
-    <w:lvl w:ilvl="8">
-      <w:start w:val="1"/>
-      <w:numFmt w:val="bullet"/>
-      <w:lvlText w:val="■"/>
-      <w:lvlJc w:val="left"/>
-      <w:pPr>
-        <w:ind w:left="6480" w:hanging="360"/>
-      </w:pPr>
-      <w:rPr>
-        <w:u w:val="none"/>
-      </w:rPr>
-    </w:lvl>
-  </w:abstractNum>
   <w:num w:numId="1">
     <w:abstractNumId w:val="1"/>
   </w:num>
   <w:num w:numId="2">
     <w:abstractNumId w:val="2"/>
-  </w:num>
-  <w:num w:numId="3">
-    <w:abstractNumId w:val="3"/>
   </w:num>
 </w:numbering>
 </file>

--- a/resume/static/doc/Crystal_Longman_Resume.docx
+++ b/resume/static/doc/Crystal_Longman_Resume.docx
@@ -223,12 +223,12 @@
                             <wp:inline distB="0" distT="0" distL="114300" distR="114300">
                               <wp:extent cx="216254" cy="216380"/>
                               <wp:effectExtent b="0" l="0" r="0" t="0"/>
-                              <wp:docPr id="1" name="image1.png"/>
+                              <wp:docPr id="1" name="image3.png"/>
                               <a:graphic>
                                 <a:graphicData uri="http://schemas.openxmlformats.org/drawingml/2006/picture">
                                   <pic:pic>
                                     <pic:nvPicPr>
-                                      <pic:cNvPr id="0" name="image1.png"/>
+                                      <pic:cNvPr id="0" name="image3.png"/>
                                       <pic:cNvPicPr preferRelativeResize="0"/>
                                     </pic:nvPicPr>
                                     <pic:blipFill>
@@ -284,7 +284,7 @@
                             <w:szCs w:val="20"/>
                             <w:rtl w:val="0"/>
                           </w:rPr>
-                          <w:t xml:space="preserve">crystalmlongman@gmail.com</w:t>
+                          <w:t xml:space="preserve">crys.stanelle@gmail.com</w:t>
                         </w:r>
                       </w:p>
                     </w:tc>
@@ -322,12 +322,12 @@
                             <wp:inline distB="0" distT="0" distL="114300" distR="114300">
                               <wp:extent cx="216254" cy="216380"/>
                               <wp:effectExtent b="0" l="0" r="0" t="0"/>
-                              <wp:docPr id="4" name="image2.png"/>
+                              <wp:docPr id="4" name="image1.png"/>
                               <a:graphic>
                                 <a:graphicData uri="http://schemas.openxmlformats.org/drawingml/2006/picture">
                                   <pic:pic>
                                     <pic:nvPicPr>
-                                      <pic:cNvPr id="0" name="image2.png"/>
+                                      <pic:cNvPr id="0" name="image1.png"/>
                                       <pic:cNvPicPr preferRelativeResize="0"/>
                                     </pic:nvPicPr>
                                     <pic:blipFill>
@@ -421,12 +421,12 @@
                             <wp:inline distB="0" distT="0" distL="114300" distR="114300">
                               <wp:extent cx="216254" cy="216380"/>
                               <wp:effectExtent b="0" l="0" r="0" t="0"/>
-                              <wp:docPr id="2" name="image3.png"/>
+                              <wp:docPr id="2" name="image4.png"/>
                               <a:graphic>
                                 <a:graphicData uri="http://schemas.openxmlformats.org/drawingml/2006/picture">
                                   <pic:pic>
                                     <pic:nvPicPr>
-                                      <pic:cNvPr id="0" name="image3.png"/>
+                                      <pic:cNvPr id="0" name="image4.png"/>
                                       <pic:cNvPicPr preferRelativeResize="0"/>
                                     </pic:nvPicPr>
                                     <pic:blipFill>
@@ -520,12 +520,12 @@
                             <wp:inline distB="0" distT="0" distL="114300" distR="114300">
                               <wp:extent cx="216254" cy="216380"/>
                               <wp:effectExtent b="0" l="0" r="0" t="0"/>
-                              <wp:docPr id="3" name="image4.png"/>
+                              <wp:docPr id="3" name="image2.png"/>
                               <a:graphic>
                                 <a:graphicData uri="http://schemas.openxmlformats.org/drawingml/2006/picture">
                                   <pic:pic>
                                     <pic:nvPicPr>
-                                      <pic:cNvPr id="0" name="image4.png"/>
+                                      <pic:cNvPr id="0" name="image2.png"/>
                                       <pic:cNvPicPr preferRelativeResize="0"/>
                                     </pic:nvPicPr>
                                     <pic:blipFill>

--- a/resume/static/doc/Crystal_Longman_Resume.docx
+++ b/resume/static/doc/Crystal_Longman_Resume.docx
@@ -223,12 +223,12 @@
                             <wp:inline distB="0" distT="0" distL="114300" distR="114300">
                               <wp:extent cx="216254" cy="216380"/>
                               <wp:effectExtent b="0" l="0" r="0" t="0"/>
-                              <wp:docPr id="1" name="image3.png"/>
+                              <wp:docPr id="1" name="image4.png"/>
                               <a:graphic>
                                 <a:graphicData uri="http://schemas.openxmlformats.org/drawingml/2006/picture">
                                   <pic:pic>
                                     <pic:nvPicPr>
-                                      <pic:cNvPr id="0" name="image3.png"/>
+                                      <pic:cNvPr id="0" name="image4.png"/>
                                       <pic:cNvPicPr preferRelativeResize="0"/>
                                     </pic:nvPicPr>
                                     <pic:blipFill>
@@ -322,12 +322,12 @@
                             <wp:inline distB="0" distT="0" distL="114300" distR="114300">
                               <wp:extent cx="216254" cy="216380"/>
                               <wp:effectExtent b="0" l="0" r="0" t="0"/>
-                              <wp:docPr id="4" name="image1.png"/>
+                              <wp:docPr id="4" name="image3.png"/>
                               <a:graphic>
                                 <a:graphicData uri="http://schemas.openxmlformats.org/drawingml/2006/picture">
                                   <pic:pic>
                                     <pic:nvPicPr>
-                                      <pic:cNvPr id="0" name="image1.png"/>
+                                      <pic:cNvPr id="0" name="image3.png"/>
                                       <pic:cNvPicPr preferRelativeResize="0"/>
                                     </pic:nvPicPr>
                                     <pic:blipFill>
@@ -421,12 +421,12 @@
                             <wp:inline distB="0" distT="0" distL="114300" distR="114300">
                               <wp:extent cx="216254" cy="216380"/>
                               <wp:effectExtent b="0" l="0" r="0" t="0"/>
-                              <wp:docPr id="2" name="image4.png"/>
+                              <wp:docPr id="2" name="image1.png"/>
                               <a:graphic>
                                 <a:graphicData uri="http://schemas.openxmlformats.org/drawingml/2006/picture">
                                   <pic:pic>
                                     <pic:nvPicPr>
-                                      <pic:cNvPr id="0" name="image4.png"/>
+                                      <pic:cNvPr id="0" name="image1.png"/>
                                       <pic:cNvPicPr preferRelativeResize="0"/>
                                     </pic:nvPicPr>
                                     <pic:blipFill>
@@ -1253,7 +1253,7 @@
                   <w:pPr>
                     <w:numPr>
                       <w:ilvl w:val="0"/>
-                      <w:numId w:val="2"/>
+                      <w:numId w:val="4"/>
                     </w:numPr>
                     <w:pBdr>
                       <w:left w:color="000000" w:space="2" w:sz="0" w:val="none"/>
@@ -1275,6 +1275,287 @@
                       <w:rtl w:val="0"/>
                     </w:rPr>
                     <w:t xml:space="preserve">Managed and grew regulated spaces and tech accounts through relationship building, strategy, and proactive communication.</w:t>
+                  </w:r>
+                </w:p>
+                <w:p>
+                  <w:pPr>
+                    <w:numPr>
+                      <w:ilvl w:val="0"/>
+                      <w:numId w:val="4"/>
+                    </w:numPr>
+                    <w:pBdr>
+                      <w:left w:color="000000" w:space="2" w:sz="0" w:val="none"/>
+                    </w:pBdr>
+                    <w:ind w:left="720" w:right="360" w:hanging="360"/>
+                    <w:rPr>
+                      <w:rFonts w:ascii="Calibri" w:cs="Calibri" w:eastAsia="Calibri" w:hAnsi="Calibri"/>
+                      <w:color w:val="343b30"/>
+                      <w:sz w:val="22"/>
+                      <w:szCs w:val="22"/>
+                    </w:rPr>
+                  </w:pPr>
+                  <w:r>
+                    <w:rPr>
+                      <w:rFonts w:ascii="Calibri" w:cs="Calibri" w:eastAsia="Calibri" w:hAnsi="Calibri"/>
+                      <w:color w:val="343b30"/>
+                      <w:sz w:val="22"/>
+                      <w:szCs w:val="22"/>
+                      <w:rtl w:val="0"/>
+                    </w:rPr>
+                    <w:t xml:space="preserve">Oversaw multi-state operations for MSOs, coordinating compliance and aligning internal teams to client goals.</w:t>
+                  </w:r>
+                </w:p>
+                <w:p>
+                  <w:pPr>
+                    <w:numPr>
+                      <w:ilvl w:val="0"/>
+                      <w:numId w:val="4"/>
+                    </w:numPr>
+                    <w:pBdr>
+                      <w:left w:color="000000" w:space="2" w:sz="0" w:val="none"/>
+                    </w:pBdr>
+                    <w:ind w:left="720" w:right="360" w:hanging="360"/>
+                    <w:rPr>
+                      <w:rFonts w:ascii="Calibri" w:cs="Calibri" w:eastAsia="Calibri" w:hAnsi="Calibri"/>
+                      <w:color w:val="343b30"/>
+                      <w:sz w:val="22"/>
+                      <w:szCs w:val="22"/>
+                    </w:rPr>
+                  </w:pPr>
+                  <w:r>
+                    <w:rPr>
+                      <w:rFonts w:ascii="Calibri" w:cs="Calibri" w:eastAsia="Calibri" w:hAnsi="Calibri"/>
+                      <w:color w:val="343b30"/>
+                      <w:sz w:val="22"/>
+                      <w:szCs w:val="22"/>
+                      <w:rtl w:val="0"/>
+                    </w:rPr>
+                    <w:t xml:space="preserve">Partnered with project managers and cross-functional stakeholders to design and execute client success plans tied to KPIs and outcomes.</w:t>
+                  </w:r>
+                </w:p>
+                <w:p>
+                  <w:pPr>
+                    <w:numPr>
+                      <w:ilvl w:val="0"/>
+                      <w:numId w:val="4"/>
+                    </w:numPr>
+                    <w:pBdr>
+                      <w:left w:color="000000" w:space="2" w:sz="0" w:val="none"/>
+                    </w:pBdr>
+                    <w:ind w:left="720" w:right="360" w:hanging="360"/>
+                    <w:rPr>
+                      <w:rFonts w:ascii="Calibri" w:cs="Calibri" w:eastAsia="Calibri" w:hAnsi="Calibri"/>
+                      <w:color w:val="343b30"/>
+                      <w:sz w:val="22"/>
+                      <w:szCs w:val="22"/>
+                    </w:rPr>
+                  </w:pPr>
+                  <w:r>
+                    <w:rPr>
+                      <w:rFonts w:ascii="Calibri" w:cs="Calibri" w:eastAsia="Calibri" w:hAnsi="Calibri"/>
+                      <w:color w:val="343b30"/>
+                      <w:sz w:val="22"/>
+                      <w:szCs w:val="22"/>
+                      <w:rtl w:val="0"/>
+                    </w:rPr>
+                    <w:t xml:space="preserve">Streamlined onboarding and support processes, improving client experience and time-to-value.</w:t>
+                  </w:r>
+                </w:p>
+                <w:p>
+                  <w:pPr>
+                    <w:numPr>
+                      <w:ilvl w:val="0"/>
+                      <w:numId w:val="4"/>
+                    </w:numPr>
+                    <w:pBdr>
+                      <w:left w:color="000000" w:space="2" w:sz="0" w:val="none"/>
+                    </w:pBdr>
+                    <w:ind w:left="720" w:right="360" w:hanging="360"/>
+                    <w:rPr>
+                      <w:rFonts w:ascii="Calibri" w:cs="Calibri" w:eastAsia="Calibri" w:hAnsi="Calibri"/>
+                      <w:color w:val="343b30"/>
+                      <w:sz w:val="22"/>
+                      <w:szCs w:val="22"/>
+                    </w:rPr>
+                  </w:pPr>
+                  <w:r>
+                    <w:rPr>
+                      <w:rFonts w:ascii="Calibri" w:cs="Calibri" w:eastAsia="Calibri" w:hAnsi="Calibri"/>
+                      <w:color w:val="343b30"/>
+                      <w:sz w:val="22"/>
+                      <w:szCs w:val="22"/>
+                      <w:rtl w:val="0"/>
+                    </w:rPr>
+                    <w:t xml:space="preserve">Maintained accurate CRM records, communicated data-driven results via QBRs, and identified risks and expansion opportunities.</w:t>
+                  </w:r>
+                </w:p>
+                <w:p>
+                  <w:pPr>
+                    <w:spacing w:before="200" w:lineRule="auto"/>
+                    <w:ind w:left="360" w:right="360" w:firstLine="0"/>
+                    <w:rPr>
+                      <w:rFonts w:ascii="Calibri" w:cs="Calibri" w:eastAsia="Calibri" w:hAnsi="Calibri"/>
+                      <w:b w:val="1"/>
+                      <w:color w:val="343b30"/>
+                      <w:sz w:val="22"/>
+                      <w:szCs w:val="22"/>
+                    </w:rPr>
+                  </w:pPr>
+                  <w:r>
+                    <w:rPr>
+                      <w:rtl w:val="0"/>
+                    </w:rPr>
+                  </w:r>
+                </w:p>
+                <w:p>
+                  <w:pPr>
+                    <w:spacing w:before="200" w:lineRule="auto"/>
+                    <w:ind w:left="360" w:right="360" w:firstLine="0"/>
+                    <w:rPr>
+                      <w:rFonts w:ascii="Calibri" w:cs="Calibri" w:eastAsia="Calibri" w:hAnsi="Calibri"/>
+                      <w:color w:val="343b30"/>
+                      <w:sz w:val="22"/>
+                      <w:szCs w:val="22"/>
+                    </w:rPr>
+                  </w:pPr>
+                  <w:r>
+                    <w:rPr>
+                      <w:rFonts w:ascii="Calibri" w:cs="Calibri" w:eastAsia="Calibri" w:hAnsi="Calibri"/>
+                      <w:b w:val="1"/>
+                      <w:color w:val="343b30"/>
+                      <w:sz w:val="22"/>
+                      <w:szCs w:val="22"/>
+                      <w:rtl w:val="0"/>
+                    </w:rPr>
+                    <w:t xml:space="preserve">TaskRay: Salesforce Partner</w:t>
+                  </w:r>
+                  <w:r>
+                    <w:rPr>
+                      <w:rFonts w:ascii="Calibri" w:cs="Calibri" w:eastAsia="Calibri" w:hAnsi="Calibri"/>
+                      <w:color w:val="343b30"/>
+                      <w:sz w:val="22"/>
+                      <w:szCs w:val="22"/>
+                      <w:rtl w:val="0"/>
+                    </w:rPr>
+                    <w:t xml:space="preserve"> - </w:t>
+                  </w:r>
+                  <w:r>
+                    <w:rPr>
+                      <w:rFonts w:ascii="Calibri" w:cs="Calibri" w:eastAsia="Calibri" w:hAnsi="Calibri"/>
+                      <w:b w:val="1"/>
+                      <w:color w:val="343b30"/>
+                      <w:sz w:val="22"/>
+                      <w:szCs w:val="22"/>
+                      <w:rtl w:val="0"/>
+                    </w:rPr>
+                    <w:t xml:space="preserve">Mid-Market Customer Success / Account Manager</w:t>
+                  </w:r>
+                  <w:r>
+                    <w:rPr>
+                      <w:rFonts w:ascii="Calibri" w:cs="Calibri" w:eastAsia="Calibri" w:hAnsi="Calibri"/>
+                      <w:color w:val="343b30"/>
+                      <w:sz w:val="22"/>
+                      <w:szCs w:val="22"/>
+                      <w:rtl w:val="0"/>
+                    </w:rPr>
+                    <w:t xml:space="preserve"> </w:t>
+                  </w:r>
+                </w:p>
+                <w:p>
+                  <w:pPr>
+                    <w:ind w:left="360" w:right="360" w:firstLine="0"/>
+                    <w:rPr>
+                      <w:rFonts w:ascii="Calibri" w:cs="Calibri" w:eastAsia="Calibri" w:hAnsi="Calibri"/>
+                      <w:color w:val="343b30"/>
+                      <w:sz w:val="22"/>
+                      <w:szCs w:val="22"/>
+                    </w:rPr>
+                  </w:pPr>
+                  <w:r>
+                    <w:rPr>
+                      <w:rFonts w:ascii="Calibri" w:cs="Calibri" w:eastAsia="Calibri" w:hAnsi="Calibri"/>
+                      <w:i w:val="1"/>
+                      <w:color w:val="343b30"/>
+                      <w:sz w:val="22"/>
+                      <w:szCs w:val="22"/>
+                      <w:rtl w:val="0"/>
+                    </w:rPr>
+                    <w:t xml:space="preserve">Remote</w:t>
+                  </w:r>
+                  <w:r>
+                    <w:rPr>
+                      <w:rFonts w:ascii="Calibri" w:cs="Calibri" w:eastAsia="Calibri" w:hAnsi="Calibri"/>
+                      <w:color w:val="343b30"/>
+                      <w:sz w:val="22"/>
+                      <w:szCs w:val="22"/>
+                      <w:rtl w:val="0"/>
+                    </w:rPr>
+                    <w:t xml:space="preserve"> / Hybrid  •   </w:t>
+                  </w:r>
+                  <w:r>
+                    <w:rPr>
+                      <w:rFonts w:ascii="Calibri" w:cs="Calibri" w:eastAsia="Calibri" w:hAnsi="Calibri"/>
+                      <w:i w:val="1"/>
+                      <w:color w:val="343b30"/>
+                      <w:sz w:val="22"/>
+                      <w:szCs w:val="22"/>
+                      <w:rtl w:val="0"/>
+                    </w:rPr>
+                    <w:t xml:space="preserve">09/2019</w:t>
+                  </w:r>
+                  <w:r>
+                    <w:rPr>
+                      <w:rFonts w:ascii="Calibri" w:cs="Calibri" w:eastAsia="Calibri" w:hAnsi="Calibri"/>
+                      <w:color w:val="343b30"/>
+                      <w:sz w:val="22"/>
+                      <w:szCs w:val="22"/>
+                      <w:rtl w:val="0"/>
+                    </w:rPr>
+                    <w:t xml:space="preserve">  - </w:t>
+                  </w:r>
+                  <w:r>
+                    <w:rPr>
+                      <w:rFonts w:ascii="Calibri" w:cs="Calibri" w:eastAsia="Calibri" w:hAnsi="Calibri"/>
+                      <w:i w:val="1"/>
+                      <w:color w:val="343b30"/>
+                      <w:sz w:val="22"/>
+                      <w:szCs w:val="22"/>
+                      <w:rtl w:val="0"/>
+                    </w:rPr>
+                    <w:t xml:space="preserve">01/2023</w:t>
+                  </w:r>
+                  <w:r>
+                    <w:rPr>
+                      <w:rtl w:val="0"/>
+                    </w:rPr>
+                  </w:r>
+                </w:p>
+                <w:p>
+                  <w:pPr>
+                    <w:pBdr>
+                      <w:left w:color="000000" w:space="2" w:sz="0" w:val="none"/>
+                    </w:pBdr>
+                    <w:ind w:right="360"/>
+                    <w:rPr>
+                      <w:rFonts w:ascii="Calibri" w:cs="Calibri" w:eastAsia="Calibri" w:hAnsi="Calibri"/>
+                      <w:sz w:val="22"/>
+                      <w:szCs w:val="22"/>
+                    </w:rPr>
+                  </w:pPr>
+                  <w:r>
+                    <w:rPr>
+                      <w:rFonts w:ascii="Calibri" w:cs="Calibri" w:eastAsia="Calibri" w:hAnsi="Calibri"/>
+                      <w:color w:val="343b30"/>
+                      <w:sz w:val="22"/>
+                      <w:szCs w:val="22"/>
+                      <w:rtl w:val="0"/>
+                    </w:rPr>
+                    <w:t xml:space="preserve">.</w:t>
+                  </w:r>
+                  <w:r>
+                    <w:rPr>
+                      <w:rtl w:val="0"/>
+                    </w:rPr>
                   </w:r>
                 </w:p>
                 <w:p>
@@ -1286,23 +1567,22 @@
                     <w:pBdr>
                       <w:left w:color="000000" w:space="2" w:sz="0" w:val="none"/>
                     </w:pBdr>
+                    <w:spacing w:after="0" w:afterAutospacing="0"/>
                     <w:ind w:left="720" w:right="360" w:hanging="360"/>
                     <w:rPr>
                       <w:rFonts w:ascii="Calibri" w:cs="Calibri" w:eastAsia="Calibri" w:hAnsi="Calibri"/>
-                      <w:color w:val="343b30"/>
-                      <w:sz w:val="22"/>
-                      <w:szCs w:val="22"/>
-                    </w:rPr>
-                  </w:pPr>
-                  <w:r>
-                    <w:rPr>
-                      <w:rFonts w:ascii="Calibri" w:cs="Calibri" w:eastAsia="Calibri" w:hAnsi="Calibri"/>
-                      <w:color w:val="343b30"/>
-                      <w:sz w:val="22"/>
-                      <w:szCs w:val="22"/>
-                      <w:rtl w:val="0"/>
-                    </w:rPr>
-                    <w:t xml:space="preserve">Oversaw multi-state operations for MSOs, coordinating compliance and aligning internal teams to client goals.</w:t>
+                      <w:sz w:val="22"/>
+                      <w:szCs w:val="22"/>
+                    </w:rPr>
+                  </w:pPr>
+                  <w:r>
+                    <w:rPr>
+                      <w:rFonts w:ascii="Calibri" w:cs="Calibri" w:eastAsia="Calibri" w:hAnsi="Calibri"/>
+                      <w:sz w:val="22"/>
+                      <w:szCs w:val="22"/>
+                      <w:rtl w:val="0"/>
+                    </w:rPr>
+                    <w:t xml:space="preserve">Owned a portfolio of 50+ mid-market SaaS accounts, consistently achieving renewals and driving account growth while reducing chur</w:t>
                   </w:r>
                 </w:p>
                 <w:p>
@@ -1311,26 +1591,22 @@
                       <w:ilvl w:val="0"/>
                       <w:numId w:val="2"/>
                     </w:numPr>
-                    <w:pBdr>
-                      <w:left w:color="000000" w:space="2" w:sz="0" w:val="none"/>
-                    </w:pBdr>
-                    <w:ind w:left="720" w:right="360" w:hanging="360"/>
-                    <w:rPr>
-                      <w:rFonts w:ascii="Calibri" w:cs="Calibri" w:eastAsia="Calibri" w:hAnsi="Calibri"/>
-                      <w:color w:val="343b30"/>
-                      <w:sz w:val="22"/>
-                      <w:szCs w:val="22"/>
-                    </w:rPr>
-                  </w:pPr>
-                  <w:r>
-                    <w:rPr>
-                      <w:rFonts w:ascii="Calibri" w:cs="Calibri" w:eastAsia="Calibri" w:hAnsi="Calibri"/>
-                      <w:color w:val="343b30"/>
-                      <w:sz w:val="22"/>
-                      <w:szCs w:val="22"/>
-                      <w:rtl w:val="0"/>
-                    </w:rPr>
-                    <w:t xml:space="preserve">Partnered with project managers and cross-functional stakeholders to design and execute client success plans tied to KPIs and outcomes.</w:t>
+                    <w:spacing w:after="0" w:afterAutospacing="0" w:before="0" w:beforeAutospacing="0" w:lineRule="auto"/>
+                    <w:ind w:left="720" w:right="390" w:hanging="360"/>
+                    <w:rPr>
+                      <w:rFonts w:ascii="Calibri" w:cs="Calibri" w:eastAsia="Calibri" w:hAnsi="Calibri"/>
+                      <w:sz w:val="22"/>
+                      <w:szCs w:val="22"/>
+                    </w:rPr>
+                  </w:pPr>
+                  <w:r>
+                    <w:rPr>
+                      <w:rFonts w:ascii="Calibri" w:cs="Calibri" w:eastAsia="Calibri" w:hAnsi="Calibri"/>
+                      <w:sz w:val="22"/>
+                      <w:szCs w:val="22"/>
+                      <w:rtl w:val="0"/>
+                    </w:rPr>
+                    <w:t xml:space="preserve">Led strategic business reviews for C-suite executives, demonstrating ROI and adoption milestones.</w:t>
                   </w:r>
                 </w:p>
                 <w:p>
@@ -1339,26 +1615,22 @@
                       <w:ilvl w:val="0"/>
                       <w:numId w:val="2"/>
                     </w:numPr>
-                    <w:pBdr>
-                      <w:left w:color="000000" w:space="2" w:sz="0" w:val="none"/>
-                    </w:pBdr>
-                    <w:ind w:left="720" w:right="360" w:hanging="360"/>
-                    <w:rPr>
-                      <w:rFonts w:ascii="Calibri" w:cs="Calibri" w:eastAsia="Calibri" w:hAnsi="Calibri"/>
-                      <w:color w:val="343b30"/>
-                      <w:sz w:val="22"/>
-                      <w:szCs w:val="22"/>
-                    </w:rPr>
-                  </w:pPr>
-                  <w:r>
-                    <w:rPr>
-                      <w:rFonts w:ascii="Calibri" w:cs="Calibri" w:eastAsia="Calibri" w:hAnsi="Calibri"/>
-                      <w:color w:val="343b30"/>
-                      <w:sz w:val="22"/>
-                      <w:szCs w:val="22"/>
-                      <w:rtl w:val="0"/>
-                    </w:rPr>
-                    <w:t xml:space="preserve">Streamlined onboarding and support processes, improving client experience and time-to-value.</w:t>
+                    <w:spacing w:after="0" w:afterAutospacing="0" w:before="0" w:beforeAutospacing="0" w:lineRule="auto"/>
+                    <w:ind w:left="720" w:right="390" w:hanging="360"/>
+                    <w:rPr>
+                      <w:rFonts w:ascii="Calibri" w:cs="Calibri" w:eastAsia="Calibri" w:hAnsi="Calibri"/>
+                      <w:sz w:val="22"/>
+                      <w:szCs w:val="22"/>
+                    </w:rPr>
+                  </w:pPr>
+                  <w:r>
+                    <w:rPr>
+                      <w:rFonts w:ascii="Calibri" w:cs="Calibri" w:eastAsia="Calibri" w:hAnsi="Calibri"/>
+                      <w:sz w:val="22"/>
+                      <w:szCs w:val="22"/>
+                      <w:rtl w:val="0"/>
+                    </w:rPr>
+                    <w:t xml:space="preserve">Identified and executed expansion opportunities, strengthening customer partnerships and contributing to portfolio growth.</w:t>
                   </w:r>
                 </w:p>
                 <w:p>
@@ -1367,26 +1639,115 @@
                       <w:ilvl w:val="0"/>
                       <w:numId w:val="2"/>
                     </w:numPr>
+                    <w:spacing w:after="0" w:afterAutospacing="0" w:before="0" w:beforeAutospacing="0" w:lineRule="auto"/>
+                    <w:ind w:left="720" w:right="390" w:hanging="360"/>
+                    <w:rPr>
+                      <w:rFonts w:ascii="Calibri" w:cs="Calibri" w:eastAsia="Calibri" w:hAnsi="Calibri"/>
+                      <w:sz w:val="22"/>
+                      <w:szCs w:val="22"/>
+                    </w:rPr>
+                  </w:pPr>
+                  <w:r>
+                    <w:rPr>
+                      <w:rFonts w:ascii="Calibri" w:cs="Calibri" w:eastAsia="Calibri" w:hAnsi="Calibri"/>
+                      <w:sz w:val="22"/>
+                      <w:szCs w:val="22"/>
+                      <w:rtl w:val="0"/>
+                    </w:rPr>
+                    <w:t xml:space="preserve">Partnered cross-functionally with Sales, Marketing, and Product to drive platform adoption and customer satisfaction.</w:t>
+                  </w:r>
+                </w:p>
+                <w:p>
+                  <w:pPr>
+                    <w:numPr>
+                      <w:ilvl w:val="0"/>
+                      <w:numId w:val="2"/>
+                    </w:numPr>
+                    <w:spacing w:after="0" w:afterAutospacing="0" w:before="0" w:beforeAutospacing="0" w:lineRule="auto"/>
+                    <w:ind w:left="720" w:right="390" w:hanging="360"/>
+                    <w:rPr>
+                      <w:rFonts w:ascii="Calibri" w:cs="Calibri" w:eastAsia="Calibri" w:hAnsi="Calibri"/>
+                      <w:sz w:val="22"/>
+                      <w:szCs w:val="22"/>
+                    </w:rPr>
+                  </w:pPr>
+                  <w:r>
+                    <w:rPr>
+                      <w:rFonts w:ascii="Calibri" w:cs="Calibri" w:eastAsia="Calibri" w:hAnsi="Calibri"/>
+                      <w:sz w:val="22"/>
+                      <w:szCs w:val="22"/>
+                      <w:rtl w:val="0"/>
+                    </w:rPr>
+                    <w:t xml:space="preserve">Maintained accurate forecasting and account health reporting, ensuring proactive risk management and renewal planning.</w:t>
+                  </w:r>
+                </w:p>
+                <w:p>
+                  <w:pPr>
+                    <w:numPr>
+                      <w:ilvl w:val="0"/>
+                      <w:numId w:val="2"/>
+                    </w:numPr>
+                    <w:spacing w:after="0" w:afterAutospacing="0" w:before="0" w:beforeAutospacing="0" w:lineRule="auto"/>
+                    <w:ind w:left="720" w:right="390" w:hanging="360"/>
+                    <w:rPr>
+                      <w:rFonts w:ascii="Calibri" w:cs="Calibri" w:eastAsia="Calibri" w:hAnsi="Calibri"/>
+                      <w:sz w:val="22"/>
+                      <w:szCs w:val="22"/>
+                    </w:rPr>
+                  </w:pPr>
+                  <w:r>
+                    <w:rPr>
+                      <w:rFonts w:ascii="Calibri" w:cs="Calibri" w:eastAsia="Calibri" w:hAnsi="Calibri"/>
+                      <w:sz w:val="22"/>
+                      <w:szCs w:val="22"/>
+                      <w:rtl w:val="0"/>
+                    </w:rPr>
+                    <w:t xml:space="preserve">Supported onboarding, product training, and technical issue resolution to increase adoption.</w:t>
+                  </w:r>
+                </w:p>
+                <w:p>
+                  <w:pPr>
+                    <w:numPr>
+                      <w:ilvl w:val="0"/>
+                      <w:numId w:val="2"/>
+                    </w:numPr>
+                    <w:spacing w:after="240" w:before="0" w:beforeAutospacing="0" w:lineRule="auto"/>
+                    <w:ind w:left="720" w:right="390" w:hanging="360"/>
+                    <w:rPr>
+                      <w:rFonts w:ascii="Calibri" w:cs="Calibri" w:eastAsia="Calibri" w:hAnsi="Calibri"/>
+                      <w:sz w:val="22"/>
+                      <w:szCs w:val="22"/>
+                    </w:rPr>
+                  </w:pPr>
+                  <w:r>
+                    <w:rPr>
+                      <w:rFonts w:ascii="Calibri" w:cs="Calibri" w:eastAsia="Calibri" w:hAnsi="Calibri"/>
+                      <w:sz w:val="22"/>
+                      <w:szCs w:val="22"/>
+                      <w:rtl w:val="0"/>
+                    </w:rPr>
+                    <w:t xml:space="preserve">Acted as the voice of the customer, shaping product roadmap priorities and driving long-term success outcomes.</w:t>
+                  </w:r>
+                </w:p>
+                <w:p>
+                  <w:pPr>
                     <w:pBdr>
                       <w:left w:color="000000" w:space="2" w:sz="0" w:val="none"/>
                     </w:pBdr>
-                    <w:ind w:left="720" w:right="360" w:hanging="360"/>
-                    <w:rPr>
-                      <w:rFonts w:ascii="Calibri" w:cs="Calibri" w:eastAsia="Calibri" w:hAnsi="Calibri"/>
-                      <w:color w:val="343b30"/>
-                      <w:sz w:val="22"/>
-                      <w:szCs w:val="22"/>
-                    </w:rPr>
-                  </w:pPr>
-                  <w:r>
-                    <w:rPr>
-                      <w:rFonts w:ascii="Calibri" w:cs="Calibri" w:eastAsia="Calibri" w:hAnsi="Calibri"/>
-                      <w:color w:val="343b30"/>
-                      <w:sz w:val="22"/>
-                      <w:szCs w:val="22"/>
-                      <w:rtl w:val="0"/>
-                    </w:rPr>
-                    <w:t xml:space="preserve">Maintained accurate CRM records, communicated data-driven results via QBRs, and identified risks and expansion opportunities.</w:t>
+                    <w:spacing w:after="240" w:lineRule="auto"/>
+                    <w:ind w:left="720" w:firstLine="0"/>
+                    <w:rPr>
+                      <w:rFonts w:ascii="Calibri" w:cs="Calibri" w:eastAsia="Calibri" w:hAnsi="Calibri"/>
+                      <w:b w:val="1"/>
+                      <w:color w:val="343b30"/>
+                      <w:sz w:val="22"/>
+                      <w:szCs w:val="22"/>
+                    </w:rPr>
+                  </w:pPr>
+                  <w:r>
+                    <w:rPr>
+                      <w:rtl w:val="0"/>
+                    </w:rPr>
                   </w:r>
                 </w:p>
                 <w:p>
@@ -1395,22 +1756,46 @@
                     <w:ind w:left="360" w:right="360" w:firstLine="0"/>
                     <w:rPr>
                       <w:rFonts w:ascii="Calibri" w:cs="Calibri" w:eastAsia="Calibri" w:hAnsi="Calibri"/>
-                      <w:color w:val="343b30"/>
-                    </w:rPr>
-                  </w:pPr>
-                  <w:r>
-                    <w:rPr>
-                      <w:rFonts w:ascii="Calibri" w:cs="Calibri" w:eastAsia="Calibri" w:hAnsi="Calibri"/>
                       <w:b w:val="1"/>
                       <w:color w:val="343b30"/>
-                      <w:rtl w:val="0"/>
-                    </w:rPr>
-                    <w:t xml:space="preserve">TaskRay (Salesforce AppExchange Partner)</w:t>
-                  </w:r>
-                  <w:r>
-                    <w:rPr>
-                      <w:rFonts w:ascii="Calibri" w:cs="Calibri" w:eastAsia="Calibri" w:hAnsi="Calibri"/>
-                      <w:color w:val="343b30"/>
+                      <w:sz w:val="22"/>
+                      <w:szCs w:val="22"/>
+                    </w:rPr>
+                  </w:pPr>
+                  <w:r>
+                    <w:rPr>
+                      <w:rtl w:val="0"/>
+                    </w:rPr>
+                  </w:r>
+                </w:p>
+                <w:p>
+                  <w:pPr>
+                    <w:spacing w:before="200" w:lineRule="auto"/>
+                    <w:ind w:left="360" w:right="360" w:firstLine="0"/>
+                    <w:rPr>
+                      <w:rFonts w:ascii="Calibri" w:cs="Calibri" w:eastAsia="Calibri" w:hAnsi="Calibri"/>
+                      <w:color w:val="343b30"/>
+                      <w:sz w:val="22"/>
+                      <w:szCs w:val="22"/>
+                    </w:rPr>
+                  </w:pPr>
+                  <w:r>
+                    <w:rPr>
+                      <w:rFonts w:ascii="Calibri" w:cs="Calibri" w:eastAsia="Calibri" w:hAnsi="Calibri"/>
+                      <w:b w:val="1"/>
+                      <w:color w:val="343b30"/>
+                      <w:sz w:val="22"/>
+                      <w:szCs w:val="22"/>
+                      <w:rtl w:val="0"/>
+                    </w:rPr>
+                    <w:t xml:space="preserve">TaskRay</w:t>
+                  </w:r>
+                  <w:r>
+                    <w:rPr>
+                      <w:rFonts w:ascii="Calibri" w:cs="Calibri" w:eastAsia="Calibri" w:hAnsi="Calibri"/>
+                      <w:color w:val="343b30"/>
+                      <w:sz w:val="22"/>
+                      <w:szCs w:val="22"/>
                       <w:rtl w:val="0"/>
                     </w:rPr>
                     <w:t xml:space="preserve"> - </w:t>
@@ -1420,14 +1805,18 @@
                       <w:rFonts w:ascii="Calibri" w:cs="Calibri" w:eastAsia="Calibri" w:hAnsi="Calibri"/>
                       <w:b w:val="1"/>
                       <w:color w:val="343b30"/>
-                      <w:rtl w:val="0"/>
-                    </w:rPr>
-                    <w:t xml:space="preserve">Mid-Market Customer Success / Account Manager</w:t>
-                  </w:r>
-                  <w:r>
-                    <w:rPr>
-                      <w:rFonts w:ascii="Calibri" w:cs="Calibri" w:eastAsia="Calibri" w:hAnsi="Calibri"/>
-                      <w:color w:val="343b30"/>
+                      <w:sz w:val="22"/>
+                      <w:szCs w:val="22"/>
+                      <w:rtl w:val="0"/>
+                    </w:rPr>
+                    <w:t xml:space="preserve">Customer Success Support Analyst</w:t>
+                  </w:r>
+                  <w:r>
+                    <w:rPr>
+                      <w:rFonts w:ascii="Calibri" w:cs="Calibri" w:eastAsia="Calibri" w:hAnsi="Calibri"/>
+                      <w:color w:val="343b30"/>
+                      <w:sz w:val="22"/>
+                      <w:szCs w:val="22"/>
                       <w:rtl w:val="0"/>
                     </w:rPr>
                     <w:t xml:space="preserve"> </w:t>
@@ -1438,6 +1827,7 @@
                     <w:ind w:left="360" w:right="360" w:firstLine="0"/>
                     <w:rPr>
                       <w:rFonts w:ascii="Calibri" w:cs="Calibri" w:eastAsia="Calibri" w:hAnsi="Calibri"/>
+                      <w:b w:val="1"/>
                       <w:color w:val="343b30"/>
                       <w:sz w:val="22"/>
                       <w:szCs w:val="22"/>
@@ -1473,7 +1863,7 @@
                       <w:szCs w:val="22"/>
                       <w:rtl w:val="0"/>
                     </w:rPr>
-                    <w:t xml:space="preserve">09/2021</w:t>
+                    <w:t xml:space="preserve">02/2021</w:t>
                   </w:r>
                   <w:r>
                     <w:rPr>
@@ -1494,35 +1884,202 @@
                       <w:szCs w:val="22"/>
                       <w:rtl w:val="0"/>
                     </w:rPr>
-                    <w:t xml:space="preserve">01/2023</w:t>
-                  </w:r>
-                  <w:r>
-                    <w:rPr>
-                      <w:rtl w:val="0"/>
-                    </w:rPr>
-                  </w:r>
-                </w:p>
-                <w:p>
-                  <w:pPr>
+                    <w:t xml:space="preserve">08/2021</w:t>
+                  </w:r>
+                  <w:r>
+                    <w:rPr>
+                      <w:rtl w:val="0"/>
+                    </w:rPr>
+                  </w:r>
+                </w:p>
+                <w:p>
+                  <w:pPr>
+                    <w:numPr>
+                      <w:ilvl w:val="0"/>
+                      <w:numId w:val="3"/>
+                    </w:numPr>
                     <w:pBdr>
                       <w:left w:color="000000" w:space="2" w:sz="0" w:val="none"/>
                     </w:pBdr>
-                    <w:ind w:right="360"/>
-                    <w:rPr>
-                      <w:rFonts w:ascii="Calibri" w:cs="Calibri" w:eastAsia="Calibri" w:hAnsi="Calibri"/>
-                      <w:sz w:val="22"/>
-                      <w:szCs w:val="22"/>
-                    </w:rPr>
-                  </w:pPr>
-                  <w:r>
-                    <w:rPr>
-                      <w:rFonts w:ascii="Calibri" w:cs="Calibri" w:eastAsia="Calibri" w:hAnsi="Calibri"/>
-                      <w:color w:val="343b30"/>
-                      <w:sz w:val="22"/>
-                      <w:szCs w:val="22"/>
-                      <w:rtl w:val="0"/>
-                    </w:rPr>
-                    <w:t xml:space="preserve">.</w:t>
+                    <w:spacing w:after="0" w:afterAutospacing="0" w:before="240" w:lineRule="auto"/>
+                    <w:ind w:left="720" w:hanging="360"/>
+                    <w:rPr>
+                      <w:rFonts w:ascii="Calibri" w:cs="Calibri" w:eastAsia="Calibri" w:hAnsi="Calibri"/>
+                      <w:color w:val="343b30"/>
+                      <w:sz w:val="22"/>
+                      <w:szCs w:val="22"/>
+                    </w:rPr>
+                  </w:pPr>
+                  <w:r>
+                    <w:rPr>
+                      <w:rFonts w:ascii="Calibri" w:cs="Calibri" w:eastAsia="Calibri" w:hAnsi="Calibri"/>
+                      <w:color w:val="343b30"/>
+                      <w:sz w:val="22"/>
+                      <w:szCs w:val="22"/>
+                      <w:rtl w:val="0"/>
+                    </w:rPr>
+                    <w:t xml:space="preserve">Resolved customer technical issues and supported onboarding, ensuring smooth product adoption.</w:t>
+                  </w:r>
+                </w:p>
+                <w:p>
+                  <w:pPr>
+                    <w:numPr>
+                      <w:ilvl w:val="0"/>
+                      <w:numId w:val="3"/>
+                    </w:numPr>
+                    <w:pBdr>
+                      <w:left w:color="000000" w:space="2" w:sz="0" w:val="none"/>
+                    </w:pBdr>
+                    <w:spacing w:after="240" w:before="0" w:beforeAutospacing="0" w:lineRule="auto"/>
+                    <w:ind w:left="720" w:hanging="360"/>
+                    <w:rPr>
+                      <w:rFonts w:ascii="Calibri" w:cs="Calibri" w:eastAsia="Calibri" w:hAnsi="Calibri"/>
+                      <w:color w:val="343b30"/>
+                      <w:sz w:val="22"/>
+                      <w:szCs w:val="22"/>
+                    </w:rPr>
+                  </w:pPr>
+                  <w:r>
+                    <w:rPr>
+                      <w:rFonts w:ascii="Calibri" w:cs="Calibri" w:eastAsia="Calibri" w:hAnsi="Calibri"/>
+                      <w:color w:val="343b30"/>
+                      <w:sz w:val="22"/>
+                      <w:szCs w:val="22"/>
+                      <w:rtl w:val="0"/>
+                    </w:rPr>
+                    <w:t xml:space="preserve">Built a knowledge base and process improvements that reduced time-to-resolution and escalations.</w:t>
+                  </w:r>
+                </w:p>
+                <w:p>
+                  <w:pPr>
+                    <w:spacing w:before="200" w:lineRule="auto"/>
+                    <w:ind w:left="360" w:right="360" w:firstLine="0"/>
+                    <w:rPr>
+                      <w:rFonts w:ascii="Calibri" w:cs="Calibri" w:eastAsia="Calibri" w:hAnsi="Calibri"/>
+                      <w:b w:val="1"/>
+                      <w:color w:val="343b30"/>
+                      <w:sz w:val="22"/>
+                      <w:szCs w:val="22"/>
+                    </w:rPr>
+                  </w:pPr>
+                  <w:r>
+                    <w:rPr>
+                      <w:rtl w:val="0"/>
+                    </w:rPr>
+                  </w:r>
+                </w:p>
+                <w:p>
+                  <w:pPr>
+                    <w:spacing w:before="200" w:lineRule="auto"/>
+                    <w:ind w:left="360" w:right="360" w:firstLine="0"/>
+                    <w:rPr>
+                      <w:rFonts w:ascii="Calibri" w:cs="Calibri" w:eastAsia="Calibri" w:hAnsi="Calibri"/>
+                      <w:color w:val="343b30"/>
+                      <w:sz w:val="22"/>
+                      <w:szCs w:val="22"/>
+                    </w:rPr>
+                  </w:pPr>
+                  <w:r>
+                    <w:rPr>
+                      <w:rFonts w:ascii="Calibri" w:cs="Calibri" w:eastAsia="Calibri" w:hAnsi="Calibri"/>
+                      <w:b w:val="1"/>
+                      <w:color w:val="343b30"/>
+                      <w:sz w:val="22"/>
+                      <w:szCs w:val="22"/>
+                      <w:rtl w:val="0"/>
+                    </w:rPr>
+                    <w:t xml:space="preserve">TaskRay</w:t>
+                  </w:r>
+                  <w:r>
+                    <w:rPr>
+                      <w:rFonts w:ascii="Calibri" w:cs="Calibri" w:eastAsia="Calibri" w:hAnsi="Calibri"/>
+                      <w:color w:val="343b30"/>
+                      <w:sz w:val="22"/>
+                      <w:szCs w:val="22"/>
+                      <w:rtl w:val="0"/>
+                    </w:rPr>
+                    <w:t xml:space="preserve"> - </w:t>
+                  </w:r>
+                  <w:r>
+                    <w:rPr>
+                      <w:rFonts w:ascii="Calibri" w:cs="Calibri" w:eastAsia="Calibri" w:hAnsi="Calibri"/>
+                      <w:b w:val="1"/>
+                      <w:color w:val="343b30"/>
+                      <w:sz w:val="22"/>
+                      <w:szCs w:val="22"/>
+                      <w:rtl w:val="0"/>
+                    </w:rPr>
+                    <w:t xml:space="preserve">Sales Development Representative</w:t>
+                  </w:r>
+                  <w:r>
+                    <w:rPr>
+                      <w:rtl w:val="0"/>
+                    </w:rPr>
+                  </w:r>
+                </w:p>
+                <w:p>
+                  <w:pPr>
+                    <w:ind w:left="360" w:right="360" w:firstLine="0"/>
+                    <w:rPr>
+                      <w:rFonts w:ascii="Calibri" w:cs="Calibri" w:eastAsia="Calibri" w:hAnsi="Calibri"/>
+                      <w:b w:val="1"/>
+                      <w:color w:val="343b30"/>
+                      <w:sz w:val="22"/>
+                      <w:szCs w:val="22"/>
+                    </w:rPr>
+                  </w:pPr>
+                  <w:r>
+                    <w:rPr>
+                      <w:rFonts w:ascii="Calibri" w:cs="Calibri" w:eastAsia="Calibri" w:hAnsi="Calibri"/>
+                      <w:i w:val="1"/>
+                      <w:color w:val="343b30"/>
+                      <w:sz w:val="22"/>
+                      <w:szCs w:val="22"/>
+                      <w:rtl w:val="0"/>
+                    </w:rPr>
+                    <w:t xml:space="preserve">Remote</w:t>
+                  </w:r>
+                  <w:r>
+                    <w:rPr>
+                      <w:rFonts w:ascii="Calibri" w:cs="Calibri" w:eastAsia="Calibri" w:hAnsi="Calibri"/>
+                      <w:color w:val="343b30"/>
+                      <w:sz w:val="22"/>
+                      <w:szCs w:val="22"/>
+                      <w:rtl w:val="0"/>
+                    </w:rPr>
+                    <w:t xml:space="preserve"> / Hybrid  •   </w:t>
+                  </w:r>
+                  <w:r>
+                    <w:rPr>
+                      <w:rFonts w:ascii="Calibri" w:cs="Calibri" w:eastAsia="Calibri" w:hAnsi="Calibri"/>
+                      <w:i w:val="1"/>
+                      <w:color w:val="343b30"/>
+                      <w:sz w:val="22"/>
+                      <w:szCs w:val="22"/>
+                      <w:rtl w:val="0"/>
+                    </w:rPr>
+                    <w:t xml:space="preserve">09/2019</w:t>
+                  </w:r>
+                  <w:r>
+                    <w:rPr>
+                      <w:rFonts w:ascii="Calibri" w:cs="Calibri" w:eastAsia="Calibri" w:hAnsi="Calibri"/>
+                      <w:color w:val="343b30"/>
+                      <w:sz w:val="22"/>
+                      <w:szCs w:val="22"/>
+                      <w:rtl w:val="0"/>
+                    </w:rPr>
+                    <w:t xml:space="preserve">  - </w:t>
+                  </w:r>
+                  <w:r>
+                    <w:rPr>
+                      <w:rFonts w:ascii="Calibri" w:cs="Calibri" w:eastAsia="Calibri" w:hAnsi="Calibri"/>
+                      <w:i w:val="1"/>
+                      <w:color w:val="343b30"/>
+                      <w:sz w:val="22"/>
+                      <w:szCs w:val="22"/>
+                      <w:rtl w:val="0"/>
+                    </w:rPr>
+                    <w:t xml:space="preserve">02/2021</w:t>
                   </w:r>
                   <w:r>
                     <w:rPr>
@@ -1539,21 +2096,22 @@
                     <w:pBdr>
                       <w:left w:color="000000" w:space="2" w:sz="0" w:val="none"/>
                     </w:pBdr>
-                    <w:spacing w:after="0" w:afterAutospacing="0"/>
-                    <w:ind w:left="720" w:right="360" w:hanging="360"/>
-                    <w:rPr>
-                      <w:sz w:val="22"/>
-                      <w:szCs w:val="22"/>
-                    </w:rPr>
-                  </w:pPr>
-                  <w:r>
-                    <w:rPr>
-                      <w:rFonts w:ascii="Calibri" w:cs="Calibri" w:eastAsia="Calibri" w:hAnsi="Calibri"/>
-                      <w:sz w:val="22"/>
-                      <w:szCs w:val="22"/>
-                      <w:rtl w:val="0"/>
-                    </w:rPr>
-                    <w:t xml:space="preserve">Owned a portfolio of 50+ mid-market SaaS accounts, consistently achieving renewals and driving account growth while reducing chur</w:t>
+                    <w:spacing w:after="0" w:afterAutospacing="0" w:before="240" w:lineRule="auto"/>
+                    <w:ind w:left="720" w:hanging="360"/>
+                    <w:rPr>
+                      <w:rFonts w:ascii="Calibri" w:cs="Calibri" w:eastAsia="Calibri" w:hAnsi="Calibri"/>
+                      <w:color w:val="343b30"/>
+                    </w:rPr>
+                  </w:pPr>
+                  <w:r>
+                    <w:rPr>
+                      <w:rFonts w:ascii="Calibri" w:cs="Calibri" w:eastAsia="Calibri" w:hAnsi="Calibri"/>
+                      <w:color w:val="343b30"/>
+                      <w:sz w:val="22"/>
+                      <w:szCs w:val="22"/>
+                      <w:rtl w:val="0"/>
+                    </w:rPr>
+                    <w:t xml:space="preserve">Generated qualified pipeline by prospecting into enterprise SaaS accounts.</w:t>
                   </w:r>
                 </w:p>
                 <w:p>
@@ -1562,21 +2120,25 @@
                       <w:ilvl w:val="0"/>
                       <w:numId w:val="1"/>
                     </w:numPr>
+                    <w:pBdr>
+                      <w:left w:color="000000" w:space="2" w:sz="0" w:val="none"/>
+                    </w:pBdr>
                     <w:spacing w:after="0" w:afterAutospacing="0" w:before="0" w:beforeAutospacing="0" w:lineRule="auto"/>
-                    <w:ind w:left="720" w:right="390" w:hanging="360"/>
-                    <w:rPr>
-                      <w:sz w:val="22"/>
-                      <w:szCs w:val="22"/>
-                    </w:rPr>
-                  </w:pPr>
-                  <w:r>
-                    <w:rPr>
-                      <w:rFonts w:ascii="Calibri" w:cs="Calibri" w:eastAsia="Calibri" w:hAnsi="Calibri"/>
-                      <w:sz w:val="22"/>
-                      <w:szCs w:val="22"/>
-                      <w:rtl w:val="0"/>
-                    </w:rPr>
-                    <w:t xml:space="preserve">Led strategic business reviews for C-suite executives, demonstrating ROI and adoption milestones.</w:t>
+                    <w:ind w:left="720" w:hanging="360"/>
+                    <w:rPr>
+                      <w:rFonts w:ascii="Calibri" w:cs="Calibri" w:eastAsia="Calibri" w:hAnsi="Calibri"/>
+                      <w:color w:val="343b30"/>
+                    </w:rPr>
+                  </w:pPr>
+                  <w:r>
+                    <w:rPr>
+                      <w:rFonts w:ascii="Calibri" w:cs="Calibri" w:eastAsia="Calibri" w:hAnsi="Calibri"/>
+                      <w:color w:val="343b30"/>
+                      <w:sz w:val="22"/>
+                      <w:szCs w:val="22"/>
+                      <w:rtl w:val="0"/>
+                    </w:rPr>
+                    <w:t xml:space="preserve">Consistently exceeded quota, contributing to ARR growth.</w:t>
                   </w:r>
                 </w:p>
                 <w:p>
@@ -1585,116 +2147,59 @@
                       <w:ilvl w:val="0"/>
                       <w:numId w:val="1"/>
                     </w:numPr>
-                    <w:spacing w:after="0" w:afterAutospacing="0" w:before="0" w:beforeAutospacing="0" w:lineRule="auto"/>
-                    <w:ind w:left="720" w:right="390" w:hanging="360"/>
-                    <w:rPr>
-                      <w:rFonts w:ascii="Calibri" w:cs="Calibri" w:eastAsia="Calibri" w:hAnsi="Calibri"/>
-                      <w:sz w:val="22"/>
-                      <w:szCs w:val="22"/>
-                    </w:rPr>
-                  </w:pPr>
-                  <w:r>
-                    <w:rPr>
-                      <w:rFonts w:ascii="Calibri" w:cs="Calibri" w:eastAsia="Calibri" w:hAnsi="Calibri"/>
-                      <w:sz w:val="22"/>
-                      <w:szCs w:val="22"/>
-                      <w:rtl w:val="0"/>
-                    </w:rPr>
-                    <w:t xml:space="preserve">Identified and executed expansion opportunities, strengthening customer partnerships and contributing to portfolio growth.</w:t>
-                  </w:r>
-                </w:p>
-                <w:p>
-                  <w:pPr>
-                    <w:numPr>
-                      <w:ilvl w:val="0"/>
-                      <w:numId w:val="1"/>
-                    </w:numPr>
-                    <w:spacing w:after="0" w:afterAutospacing="0" w:before="0" w:beforeAutospacing="0" w:lineRule="auto"/>
-                    <w:ind w:left="720" w:right="390" w:hanging="360"/>
-                    <w:rPr>
-                      <w:rFonts w:ascii="Calibri" w:cs="Calibri" w:eastAsia="Calibri" w:hAnsi="Calibri"/>
-                      <w:sz w:val="22"/>
-                      <w:szCs w:val="22"/>
-                    </w:rPr>
-                  </w:pPr>
-                  <w:r>
-                    <w:rPr>
-                      <w:rFonts w:ascii="Calibri" w:cs="Calibri" w:eastAsia="Calibri" w:hAnsi="Calibri"/>
-                      <w:sz w:val="22"/>
-                      <w:szCs w:val="22"/>
-                      <w:rtl w:val="0"/>
-                    </w:rPr>
-                    <w:t xml:space="preserve">Partnered cross-functionally with Sales, Marketing, and Product to drive platform adoption and customer satisfaction.</w:t>
-                  </w:r>
-                </w:p>
-                <w:p>
-                  <w:pPr>
-                    <w:numPr>
-                      <w:ilvl w:val="0"/>
-                      <w:numId w:val="1"/>
-                    </w:numPr>
-                    <w:spacing w:after="0" w:afterAutospacing="0" w:before="0" w:beforeAutospacing="0" w:lineRule="auto"/>
-                    <w:ind w:left="720" w:right="390" w:hanging="360"/>
-                    <w:rPr>
-                      <w:sz w:val="22"/>
-                      <w:szCs w:val="22"/>
-                    </w:rPr>
-                  </w:pPr>
-                  <w:r>
-                    <w:rPr>
-                      <w:rFonts w:ascii="Calibri" w:cs="Calibri" w:eastAsia="Calibri" w:hAnsi="Calibri"/>
-                      <w:sz w:val="22"/>
-                      <w:szCs w:val="22"/>
-                      <w:rtl w:val="0"/>
-                    </w:rPr>
-                    <w:t xml:space="preserve">Maintained accurate forecasting and account health reporting, ensuring proactive risk management and renewal planning.</w:t>
-                  </w:r>
-                </w:p>
-                <w:p>
-                  <w:pPr>
-                    <w:numPr>
-                      <w:ilvl w:val="0"/>
-                      <w:numId w:val="1"/>
-                    </w:numPr>
-                    <w:spacing w:after="0" w:afterAutospacing="0" w:before="0" w:beforeAutospacing="0" w:lineRule="auto"/>
-                    <w:ind w:left="720" w:right="390" w:hanging="360"/>
-                    <w:rPr>
-                      <w:sz w:val="22"/>
-                      <w:szCs w:val="22"/>
-                    </w:rPr>
-                  </w:pPr>
-                  <w:r>
-                    <w:rPr>
-                      <w:rFonts w:ascii="Calibri" w:cs="Calibri" w:eastAsia="Calibri" w:hAnsi="Calibri"/>
-                      <w:sz w:val="22"/>
-                      <w:szCs w:val="22"/>
-                      <w:rtl w:val="0"/>
-                    </w:rPr>
-                    <w:t xml:space="preserve">Supported onboarding, product training, and technical issue resolution to increase adoption.</w:t>
-                  </w:r>
-                </w:p>
-                <w:p>
-                  <w:pPr>
-                    <w:numPr>
-                      <w:ilvl w:val="0"/>
-                      <w:numId w:val="1"/>
-                    </w:numPr>
+                    <w:pBdr>
+                      <w:left w:color="000000" w:space="2" w:sz="0" w:val="none"/>
+                    </w:pBdr>
                     <w:spacing w:after="240" w:before="0" w:beforeAutospacing="0" w:lineRule="auto"/>
-                    <w:ind w:left="720" w:right="390" w:hanging="360"/>
-                    <w:rPr>
-                      <w:rFonts w:ascii="Calibri" w:cs="Calibri" w:eastAsia="Calibri" w:hAnsi="Calibri"/>
-                      <w:sz w:val="22"/>
-                      <w:szCs w:val="22"/>
-                    </w:rPr>
-                  </w:pPr>
-                  <w:r>
-                    <w:rPr>
-                      <w:rFonts w:ascii="Calibri" w:cs="Calibri" w:eastAsia="Calibri" w:hAnsi="Calibri"/>
-                      <w:sz w:val="22"/>
-                      <w:szCs w:val="22"/>
-                      <w:rtl w:val="0"/>
-                    </w:rPr>
-                    <w:t xml:space="preserve">Acted as the voice of the customer, shaping product roadmap priorities and driving long-term success outcomes.</w:t>
+                    <w:ind w:left="720" w:hanging="360"/>
+                    <w:rPr>
+                      <w:rFonts w:ascii="Calibri" w:cs="Calibri" w:eastAsia="Calibri" w:hAnsi="Calibri"/>
+                      <w:color w:val="343b30"/>
+                      <w:sz w:val="22"/>
+                      <w:szCs w:val="22"/>
+                      <w:u w:val="none"/>
+                    </w:rPr>
+                  </w:pPr>
+                  <w:r>
+                    <w:rPr>
+                      <w:rFonts w:ascii="Calibri" w:cs="Calibri" w:eastAsia="Calibri" w:hAnsi="Calibri"/>
+                      <w:color w:val="343b30"/>
+                      <w:sz w:val="22"/>
+                      <w:szCs w:val="22"/>
+                      <w:rtl w:val="0"/>
+                    </w:rPr>
+                    <w:t xml:space="preserve">Partnered with Account Executives to advance opportunities and accelerate deal cycles</w:t>
+                  </w:r>
+                  <w:r>
+                    <w:rPr>
+                      <w:rFonts w:ascii="Trebuchet MS" w:cs="Trebuchet MS" w:eastAsia="Trebuchet MS" w:hAnsi="Trebuchet MS"/>
+                      <w:color w:val="343b30"/>
+                      <w:sz w:val="20"/>
+                      <w:szCs w:val="20"/>
+                      <w:rtl w:val="0"/>
+                    </w:rPr>
+                    <w:t xml:space="preserve">.</w:t>
+                  </w:r>
+                </w:p>
+                <w:p>
+                  <w:pPr>
+                    <w:pBdr>
+                      <w:left w:color="000000" w:space="2" w:sz="0" w:val="none"/>
+                    </w:pBdr>
+                    <w:spacing w:after="240" w:before="240" w:lineRule="auto"/>
+                    <w:ind w:left="720" w:firstLine="0"/>
+                    <w:rPr>
+                      <w:rFonts w:ascii="Trebuchet MS" w:cs="Trebuchet MS" w:eastAsia="Trebuchet MS" w:hAnsi="Trebuchet MS"/>
+                      <w:b w:val="1"/>
+                      <w:color w:val="343b30"/>
+                      <w:sz w:val="20"/>
+                      <w:szCs w:val="20"/>
+                    </w:rPr>
+                  </w:pPr>
+                  <w:r>
+                    <w:rPr>
+                      <w:rtl w:val="0"/>
+                    </w:rPr>
                   </w:r>
                 </w:p>
                 <w:p>
@@ -1835,6 +2340,8 @@
         <w:ind w:left="720" w:hanging="360"/>
       </w:pPr>
       <w:rPr>
+        <w:sz w:val="22"/>
+        <w:szCs w:val="22"/>
         <w:u w:val="none"/>
       </w:rPr>
     </w:lvl>
@@ -1936,6 +2443,226 @@
     </w:lvl>
   </w:abstractNum>
   <w:abstractNum w:abstractNumId="2">
+    <w:lvl w:ilvl="0">
+      <w:start w:val="1"/>
+      <w:numFmt w:val="bullet"/>
+      <w:lvlText w:val="●"/>
+      <w:lvlJc w:val="left"/>
+      <w:pPr>
+        <w:ind w:left="720" w:hanging="360"/>
+      </w:pPr>
+      <w:rPr>
+        <w:u w:val="none"/>
+      </w:rPr>
+    </w:lvl>
+    <w:lvl w:ilvl="1">
+      <w:start w:val="1"/>
+      <w:numFmt w:val="bullet"/>
+      <w:lvlText w:val="○"/>
+      <w:lvlJc w:val="left"/>
+      <w:pPr>
+        <w:ind w:left="1440" w:hanging="360"/>
+      </w:pPr>
+      <w:rPr>
+        <w:u w:val="none"/>
+      </w:rPr>
+    </w:lvl>
+    <w:lvl w:ilvl="2">
+      <w:start w:val="1"/>
+      <w:numFmt w:val="bullet"/>
+      <w:lvlText w:val="■"/>
+      <w:lvlJc w:val="left"/>
+      <w:pPr>
+        <w:ind w:left="2160" w:hanging="360"/>
+      </w:pPr>
+      <w:rPr>
+        <w:u w:val="none"/>
+      </w:rPr>
+    </w:lvl>
+    <w:lvl w:ilvl="3">
+      <w:start w:val="1"/>
+      <w:numFmt w:val="bullet"/>
+      <w:lvlText w:val="●"/>
+      <w:lvlJc w:val="left"/>
+      <w:pPr>
+        <w:ind w:left="2880" w:hanging="360"/>
+      </w:pPr>
+      <w:rPr>
+        <w:u w:val="none"/>
+      </w:rPr>
+    </w:lvl>
+    <w:lvl w:ilvl="4">
+      <w:start w:val="1"/>
+      <w:numFmt w:val="bullet"/>
+      <w:lvlText w:val="○"/>
+      <w:lvlJc w:val="left"/>
+      <w:pPr>
+        <w:ind w:left="3600" w:hanging="360"/>
+      </w:pPr>
+      <w:rPr>
+        <w:u w:val="none"/>
+      </w:rPr>
+    </w:lvl>
+    <w:lvl w:ilvl="5">
+      <w:start w:val="1"/>
+      <w:numFmt w:val="bullet"/>
+      <w:lvlText w:val="■"/>
+      <w:lvlJc w:val="left"/>
+      <w:pPr>
+        <w:ind w:left="4320" w:hanging="360"/>
+      </w:pPr>
+      <w:rPr>
+        <w:u w:val="none"/>
+      </w:rPr>
+    </w:lvl>
+    <w:lvl w:ilvl="6">
+      <w:start w:val="1"/>
+      <w:numFmt w:val="bullet"/>
+      <w:lvlText w:val="●"/>
+      <w:lvlJc w:val="left"/>
+      <w:pPr>
+        <w:ind w:left="5040" w:hanging="360"/>
+      </w:pPr>
+      <w:rPr>
+        <w:u w:val="none"/>
+      </w:rPr>
+    </w:lvl>
+    <w:lvl w:ilvl="7">
+      <w:start w:val="1"/>
+      <w:numFmt w:val="bullet"/>
+      <w:lvlText w:val="○"/>
+      <w:lvlJc w:val="left"/>
+      <w:pPr>
+        <w:ind w:left="5760" w:hanging="360"/>
+      </w:pPr>
+      <w:rPr>
+        <w:u w:val="none"/>
+      </w:rPr>
+    </w:lvl>
+    <w:lvl w:ilvl="8">
+      <w:start w:val="1"/>
+      <w:numFmt w:val="bullet"/>
+      <w:lvlText w:val="■"/>
+      <w:lvlJc w:val="left"/>
+      <w:pPr>
+        <w:ind w:left="6480" w:hanging="360"/>
+      </w:pPr>
+      <w:rPr>
+        <w:u w:val="none"/>
+      </w:rPr>
+    </w:lvl>
+  </w:abstractNum>
+  <w:abstractNum w:abstractNumId="3">
+    <w:lvl w:ilvl="0">
+      <w:start w:val="1"/>
+      <w:numFmt w:val="bullet"/>
+      <w:lvlText w:val="●"/>
+      <w:lvlJc w:val="left"/>
+      <w:pPr>
+        <w:ind w:left="720" w:hanging="360"/>
+      </w:pPr>
+      <w:rPr>
+        <w:u w:val="none"/>
+      </w:rPr>
+    </w:lvl>
+    <w:lvl w:ilvl="1">
+      <w:start w:val="1"/>
+      <w:numFmt w:val="bullet"/>
+      <w:lvlText w:val="○"/>
+      <w:lvlJc w:val="left"/>
+      <w:pPr>
+        <w:ind w:left="1440" w:hanging="360"/>
+      </w:pPr>
+      <w:rPr>
+        <w:u w:val="none"/>
+      </w:rPr>
+    </w:lvl>
+    <w:lvl w:ilvl="2">
+      <w:start w:val="1"/>
+      <w:numFmt w:val="bullet"/>
+      <w:lvlText w:val="■"/>
+      <w:lvlJc w:val="left"/>
+      <w:pPr>
+        <w:ind w:left="2160" w:hanging="360"/>
+      </w:pPr>
+      <w:rPr>
+        <w:u w:val="none"/>
+      </w:rPr>
+    </w:lvl>
+    <w:lvl w:ilvl="3">
+      <w:start w:val="1"/>
+      <w:numFmt w:val="bullet"/>
+      <w:lvlText w:val="●"/>
+      <w:lvlJc w:val="left"/>
+      <w:pPr>
+        <w:ind w:left="2880" w:hanging="360"/>
+      </w:pPr>
+      <w:rPr>
+        <w:u w:val="none"/>
+      </w:rPr>
+    </w:lvl>
+    <w:lvl w:ilvl="4">
+      <w:start w:val="1"/>
+      <w:numFmt w:val="bullet"/>
+      <w:lvlText w:val="○"/>
+      <w:lvlJc w:val="left"/>
+      <w:pPr>
+        <w:ind w:left="3600" w:hanging="360"/>
+      </w:pPr>
+      <w:rPr>
+        <w:u w:val="none"/>
+      </w:rPr>
+    </w:lvl>
+    <w:lvl w:ilvl="5">
+      <w:start w:val="1"/>
+      <w:numFmt w:val="bullet"/>
+      <w:lvlText w:val="■"/>
+      <w:lvlJc w:val="left"/>
+      <w:pPr>
+        <w:ind w:left="4320" w:hanging="360"/>
+      </w:pPr>
+      <w:rPr>
+        <w:u w:val="none"/>
+      </w:rPr>
+    </w:lvl>
+    <w:lvl w:ilvl="6">
+      <w:start w:val="1"/>
+      <w:numFmt w:val="bullet"/>
+      <w:lvlText w:val="●"/>
+      <w:lvlJc w:val="left"/>
+      <w:pPr>
+        <w:ind w:left="5040" w:hanging="360"/>
+      </w:pPr>
+      <w:rPr>
+        <w:u w:val="none"/>
+      </w:rPr>
+    </w:lvl>
+    <w:lvl w:ilvl="7">
+      <w:start w:val="1"/>
+      <w:numFmt w:val="bullet"/>
+      <w:lvlText w:val="○"/>
+      <w:lvlJc w:val="left"/>
+      <w:pPr>
+        <w:ind w:left="5760" w:hanging="360"/>
+      </w:pPr>
+      <w:rPr>
+        <w:u w:val="none"/>
+      </w:rPr>
+    </w:lvl>
+    <w:lvl w:ilvl="8">
+      <w:start w:val="1"/>
+      <w:numFmt w:val="bullet"/>
+      <w:lvlText w:val="■"/>
+      <w:lvlJc w:val="left"/>
+      <w:pPr>
+        <w:ind w:left="6480" w:hanging="360"/>
+      </w:pPr>
+      <w:rPr>
+        <w:u w:val="none"/>
+      </w:rPr>
+    </w:lvl>
+  </w:abstractNum>
+  <w:abstractNum w:abstractNumId="4">
     <w:lvl w:ilvl="0">
       <w:start w:val="1"/>
       <w:numFmt w:val="bullet"/>
@@ -2050,6 +2777,12 @@
   </w:num>
   <w:num w:numId="2">
     <w:abstractNumId w:val="2"/>
+  </w:num>
+  <w:num w:numId="3">
+    <w:abstractNumId w:val="3"/>
+  </w:num>
+  <w:num w:numId="4">
+    <w:abstractNumId w:val="4"/>
   </w:num>
 </w:numbering>
 </file>
